--- a/Test_BP/Fol_2k_files_500(2)/fr-FR/file 500_2 - Copy (74).docx
+++ b/Test_BP/Fol_2k_files_500(2)/fr-FR/file 500_2 - Copy (74).docx
@@ -1,7 +1,7 @@
 
 <file path=word/document.xml><?xml version="1.0" encoding="utf-8"?>
 <w:document xmlns:wpc="http://schemas.microsoft.com/office/word/2010/wordprocessingCanvas" xmlns:cx="http://schemas.microsoft.com/office/drawing/2014/chartex" xmlns:cx1="http://schemas.microsoft.com/office/drawing/2015/9/8/chartex" xmlns:cx2="http://schemas.microsoft.com/office/drawing/2015/10/21/chartex" xmlns:cx3="http://schemas.microsoft.com/office/drawing/2016/5/9/chartex" xmlns:cx4="http://schemas.microsoft.com/office/drawing/2016/5/10/chartex" xmlns:cx5="http://schemas.microsoft.com/office/drawing/2016/5/11/chartex" xmlns:mc="http://schemas.openxmlformats.org/markup-compatibility/2006" xmlns:o="urn:schemas-microsoft-com:office:office" xmlns:r="http://schemas.openxmlformats.org/officeDocument/2006/relationships" xmlns:m="http://schemas.openxmlformats.org/officeDocument/2006/math" xmlns:v="urn:schemas-microsoft-com:vml" xmlns:wp14="http://schemas.microsoft.com/office/word/2010/wordprocessingDrawing" xmlns:wp="http://schemas.openxmlformats.org/drawingml/2006/wordprocessingDrawing" xmlns:w10="urn:schemas-microsoft-com:office:word" xmlns:w="http://schemas.openxmlformats.org/wordprocessingml/2006/main" xmlns:w14="http://schemas.microsoft.com/office/word/2010/wordml" xmlns:w15="http://schemas.microsoft.com/office/word/2012/wordml" xmlns:wne="http://schemas.microsoft.com/office/word/2006/wordml" xmlns:wpg="http://schemas.microsoft.com/office/word/2010/wordprocessingGroup" xmlns:wpi="http://schemas.microsoft.com/office/word/2010/wordprocessingInk" xmlns:wps="http://schemas.microsoft.com/office/word/2010/wordprocessingShape" mc:Ignorable="w14 w15 wp14">
-  <!-- Generated by Aspose.Words for Java 20.12.0 -->
+  <!-- Generated by Aspose.Words for Java 21.10.0 -->
   <w:body>
     <w:p>
       <w:pPr>
@@ -35,44 +35,44 @@
           <w:highlight w:val="none"/>
           <w:u w:val="none" w:color="auto"/>
           <w:effect w:val="none"/>
-          <w:bdr w:val="nil"/>
-          <w:shd w:val="clear" w:color="auto" w:fill="auto"/>
-          <w:vertAlign w:val="baseline"/>
-          <w:rtl w:val="0"/>
-          <w:cs w:val="0"/>
-          <w:lang w:val="fr-FR" w:eastAsia="zh-TW" w:bidi="ar-SA"/>
-        </w:rPr>
-        <w:t>t ëéxcëépt tôö sôö tëémpëér múûtúûåæl tåæstëés môöthëér.</w:t>
-      </w:r>
-      <w:r>
-        <w:rPr>
-          <w:rStyle w:val="DefaultParagraphFont"/>
-          <w:rFonts w:ascii="Calibri" w:eastAsia="Calibri" w:hAnsi="Calibri" w:cs="Calibri"/>
-          <w:b w:val="0"/>
-          <w:bCs w:val="0"/>
-          <w:i w:val="0"/>
-          <w:iCs w:val="0"/>
-          <w:caps w:val="0"/>
-          <w:smallCaps w:val="0"/>
-          <w:strike w:val="0"/>
-          <w:dstrike w:val="0"/>
-          <w:outline w:val="0"/>
-          <w:shadow w:val="0"/>
-          <w:emboss w:val="0"/>
-          <w:imprint w:val="0"/>
-          <w:noProof w:val="0"/>
-          <w:vanish w:val="0"/>
-          <w:color w:val="auto"/>
-          <w:spacing w:val="0"/>
-          <w:w w:val="100"/>
-          <w:kern w:val="0"/>
-          <w:position w:val="0"/>
-          <w:sz w:val="22"/>
-          <w:szCs w:val="22"/>
-          <w:highlight w:val="none"/>
-          <w:u w:val="none" w:color="auto"/>
-          <w:effect w:val="none"/>
-          <w:bdr w:val="nil"/>
+          <w:bdr w:val="none" w:sz="0" w:space="0" w:color="auto"/>
+          <w:shd w:val="clear" w:color="auto" w:fill="auto"/>
+          <w:vertAlign w:val="baseline"/>
+          <w:rtl w:val="0"/>
+          <w:cs w:val="0"/>
+          <w:lang w:val="fr-FR" w:eastAsia="zh-TW" w:bidi="ar-SA"/>
+        </w:rPr>
+        <w:t>t êéxcêépt tóò sóò têémpêér müútüúåãl tåãstêés móòthêér.</w:t>
+      </w:r>
+      <w:r>
+        <w:rPr>
+          <w:rStyle w:val="DefaultParagraphFont"/>
+          <w:rFonts w:ascii="Calibri" w:eastAsia="Calibri" w:hAnsi="Calibri" w:cs="Calibri"/>
+          <w:b w:val="0"/>
+          <w:bCs w:val="0"/>
+          <w:i w:val="0"/>
+          <w:iCs w:val="0"/>
+          <w:caps w:val="0"/>
+          <w:smallCaps w:val="0"/>
+          <w:strike w:val="0"/>
+          <w:dstrike w:val="0"/>
+          <w:outline w:val="0"/>
+          <w:shadow w:val="0"/>
+          <w:emboss w:val="0"/>
+          <w:imprint w:val="0"/>
+          <w:noProof w:val="0"/>
+          <w:vanish w:val="0"/>
+          <w:color w:val="auto"/>
+          <w:spacing w:val="0"/>
+          <w:w w:val="100"/>
+          <w:kern w:val="0"/>
+          <w:position w:val="0"/>
+          <w:sz w:val="22"/>
+          <w:szCs w:val="22"/>
+          <w:highlight w:val="none"/>
+          <w:u w:val="none" w:color="auto"/>
+          <w:effect w:val="none"/>
+          <w:bdr w:val="none" w:sz="0" w:space="0" w:color="auto"/>
           <w:shd w:val="clear" w:color="auto" w:fill="auto"/>
           <w:vertAlign w:val="baseline"/>
           <w:rtl w:val="0"/>
@@ -109,44 +109,44 @@
           <w:highlight w:val="none"/>
           <w:u w:val="none" w:color="auto"/>
           <w:effect w:val="none"/>
-          <w:bdr w:val="nil"/>
-          <w:shd w:val="clear" w:color="auto" w:fill="auto"/>
-          <w:vertAlign w:val="baseline"/>
-          <w:rtl w:val="0"/>
-          <w:cs w:val="0"/>
-          <w:lang w:val="fr-FR" w:eastAsia="zh-TW" w:bidi="ar-SA"/>
-        </w:rPr>
-        <w:t>Ìntèérèéstèéd cüültíìvåâtèéd íìts cöóntíìnüüíìng nöów yèét åârèé.</w:t>
-      </w:r>
-      <w:r>
-        <w:rPr>
-          <w:rStyle w:val="DefaultParagraphFont"/>
-          <w:rFonts w:ascii="Calibri" w:eastAsia="Calibri" w:hAnsi="Calibri" w:cs="Calibri"/>
-          <w:b w:val="0"/>
-          <w:bCs w:val="0"/>
-          <w:i w:val="0"/>
-          <w:iCs w:val="0"/>
-          <w:caps w:val="0"/>
-          <w:smallCaps w:val="0"/>
-          <w:strike w:val="0"/>
-          <w:dstrike w:val="0"/>
-          <w:outline w:val="0"/>
-          <w:shadow w:val="0"/>
-          <w:emboss w:val="0"/>
-          <w:imprint w:val="0"/>
-          <w:noProof w:val="0"/>
-          <w:vanish w:val="0"/>
-          <w:color w:val="auto"/>
-          <w:spacing w:val="0"/>
-          <w:w w:val="100"/>
-          <w:kern w:val="0"/>
-          <w:position w:val="0"/>
-          <w:sz w:val="22"/>
-          <w:szCs w:val="22"/>
-          <w:highlight w:val="none"/>
-          <w:u w:val="none" w:color="auto"/>
-          <w:effect w:val="none"/>
-          <w:bdr w:val="nil"/>
+          <w:bdr w:val="none" w:sz="0" w:space="0" w:color="auto"/>
+          <w:shd w:val="clear" w:color="auto" w:fill="auto"/>
+          <w:vertAlign w:val="baseline"/>
+          <w:rtl w:val="0"/>
+          <w:cs w:val="0"/>
+          <w:lang w:val="fr-FR" w:eastAsia="zh-TW" w:bidi="ar-SA"/>
+        </w:rPr>
+        <w:t>Întéëréëstéëd cýúltïîvààtéëd ïîts cóöntïînýúïîng nóöw yéët ààréë.</w:t>
+      </w:r>
+      <w:r>
+        <w:rPr>
+          <w:rStyle w:val="DefaultParagraphFont"/>
+          <w:rFonts w:ascii="Calibri" w:eastAsia="Calibri" w:hAnsi="Calibri" w:cs="Calibri"/>
+          <w:b w:val="0"/>
+          <w:bCs w:val="0"/>
+          <w:i w:val="0"/>
+          <w:iCs w:val="0"/>
+          <w:caps w:val="0"/>
+          <w:smallCaps w:val="0"/>
+          <w:strike w:val="0"/>
+          <w:dstrike w:val="0"/>
+          <w:outline w:val="0"/>
+          <w:shadow w:val="0"/>
+          <w:emboss w:val="0"/>
+          <w:imprint w:val="0"/>
+          <w:noProof w:val="0"/>
+          <w:vanish w:val="0"/>
+          <w:color w:val="auto"/>
+          <w:spacing w:val="0"/>
+          <w:w w:val="100"/>
+          <w:kern w:val="0"/>
+          <w:position w:val="0"/>
+          <w:sz w:val="22"/>
+          <w:szCs w:val="22"/>
+          <w:highlight w:val="none"/>
+          <w:u w:val="none" w:color="auto"/>
+          <w:effect w:val="none"/>
+          <w:bdr w:val="none" w:sz="0" w:space="0" w:color="auto"/>
           <w:shd w:val="clear" w:color="auto" w:fill="auto"/>
           <w:vertAlign w:val="baseline"/>
           <w:rtl w:val="0"/>
@@ -183,44 +183,44 @@
           <w:highlight w:val="none"/>
           <w:u w:val="none" w:color="auto"/>
           <w:effect w:val="none"/>
-          <w:bdr w:val="nil"/>
-          <w:shd w:val="clear" w:color="auto" w:fill="auto"/>
-          <w:vertAlign w:val="baseline"/>
-          <w:rtl w:val="0"/>
-          <w:cs w:val="0"/>
-          <w:lang w:val="fr-FR" w:eastAsia="zh-TW" w:bidi="ar-SA"/>
-        </w:rPr>
-        <w:t>Õúýt íìntéérééstééd ààccééptààncéé òõúýr pààrtíìààlíìty ààffròõntíìng úýnplééààsàànt why ààdd.</w:t>
-      </w:r>
-      <w:r>
-        <w:rPr>
-          <w:rStyle w:val="DefaultParagraphFont"/>
-          <w:rFonts w:ascii="Calibri" w:eastAsia="Calibri" w:hAnsi="Calibri" w:cs="Calibri"/>
-          <w:b w:val="0"/>
-          <w:bCs w:val="0"/>
-          <w:i w:val="0"/>
-          <w:iCs w:val="0"/>
-          <w:caps w:val="0"/>
-          <w:smallCaps w:val="0"/>
-          <w:strike w:val="0"/>
-          <w:dstrike w:val="0"/>
-          <w:outline w:val="0"/>
-          <w:shadow w:val="0"/>
-          <w:emboss w:val="0"/>
-          <w:imprint w:val="0"/>
-          <w:noProof w:val="0"/>
-          <w:vanish w:val="0"/>
-          <w:color w:val="auto"/>
-          <w:spacing w:val="0"/>
-          <w:w w:val="100"/>
-          <w:kern w:val="0"/>
-          <w:position w:val="0"/>
-          <w:sz w:val="22"/>
-          <w:szCs w:val="22"/>
-          <w:highlight w:val="none"/>
-          <w:u w:val="none" w:color="auto"/>
-          <w:effect w:val="none"/>
-          <w:bdr w:val="nil"/>
+          <w:bdr w:val="none" w:sz="0" w:space="0" w:color="auto"/>
+          <w:shd w:val="clear" w:color="auto" w:fill="auto"/>
+          <w:vertAlign w:val="baseline"/>
+          <w:rtl w:val="0"/>
+          <w:cs w:val="0"/>
+          <w:lang w:val="fr-FR" w:eastAsia="zh-TW" w:bidi="ar-SA"/>
+        </w:rPr>
+        <w:t>Óüýt ììntëërëëstëëd ããccëëptããncëë ôòüýr pããrtììããlììty ããffrôòntììng üýnplëëããsããnt why ããdd.</w:t>
+      </w:r>
+      <w:r>
+        <w:rPr>
+          <w:rStyle w:val="DefaultParagraphFont"/>
+          <w:rFonts w:ascii="Calibri" w:eastAsia="Calibri" w:hAnsi="Calibri" w:cs="Calibri"/>
+          <w:b w:val="0"/>
+          <w:bCs w:val="0"/>
+          <w:i w:val="0"/>
+          <w:iCs w:val="0"/>
+          <w:caps w:val="0"/>
+          <w:smallCaps w:val="0"/>
+          <w:strike w:val="0"/>
+          <w:dstrike w:val="0"/>
+          <w:outline w:val="0"/>
+          <w:shadow w:val="0"/>
+          <w:emboss w:val="0"/>
+          <w:imprint w:val="0"/>
+          <w:noProof w:val="0"/>
+          <w:vanish w:val="0"/>
+          <w:color w:val="auto"/>
+          <w:spacing w:val="0"/>
+          <w:w w:val="100"/>
+          <w:kern w:val="0"/>
+          <w:position w:val="0"/>
+          <w:sz w:val="22"/>
+          <w:szCs w:val="22"/>
+          <w:highlight w:val="none"/>
+          <w:u w:val="none" w:color="auto"/>
+          <w:effect w:val="none"/>
+          <w:bdr w:val="none" w:sz="0" w:space="0" w:color="auto"/>
           <w:shd w:val="clear" w:color="auto" w:fill="auto"/>
           <w:vertAlign w:val="baseline"/>
           <w:rtl w:val="0"/>
@@ -257,44 +257,44 @@
           <w:highlight w:val="none"/>
           <w:u w:val="none" w:color="auto"/>
           <w:effect w:val="none"/>
-          <w:bdr w:val="nil"/>
-          <w:shd w:val="clear" w:color="auto" w:fill="auto"/>
-          <w:vertAlign w:val="baseline"/>
-          <w:rtl w:val="0"/>
-          <w:cs w:val="0"/>
-          <w:lang w:val="fr-FR" w:eastAsia="zh-TW" w:bidi="ar-SA"/>
-        </w:rPr>
-        <w:t>Êstèêèêm gäàrdèên mèên yèêt shy cõöüûrsèê.</w:t>
-      </w:r>
-      <w:r>
-        <w:rPr>
-          <w:rStyle w:val="DefaultParagraphFont"/>
-          <w:rFonts w:ascii="Calibri" w:eastAsia="Calibri" w:hAnsi="Calibri" w:cs="Calibri"/>
-          <w:b w:val="0"/>
-          <w:bCs w:val="0"/>
-          <w:i w:val="0"/>
-          <w:iCs w:val="0"/>
-          <w:caps w:val="0"/>
-          <w:smallCaps w:val="0"/>
-          <w:strike w:val="0"/>
-          <w:dstrike w:val="0"/>
-          <w:outline w:val="0"/>
-          <w:shadow w:val="0"/>
-          <w:emboss w:val="0"/>
-          <w:imprint w:val="0"/>
-          <w:noProof w:val="0"/>
-          <w:vanish w:val="0"/>
-          <w:color w:val="auto"/>
-          <w:spacing w:val="0"/>
-          <w:w w:val="100"/>
-          <w:kern w:val="0"/>
-          <w:position w:val="0"/>
-          <w:sz w:val="22"/>
-          <w:szCs w:val="22"/>
-          <w:highlight w:val="none"/>
-          <w:u w:val="none" w:color="auto"/>
-          <w:effect w:val="none"/>
-          <w:bdr w:val="nil"/>
+          <w:bdr w:val="none" w:sz="0" w:space="0" w:color="auto"/>
+          <w:shd w:val="clear" w:color="auto" w:fill="auto"/>
+          <w:vertAlign w:val="baseline"/>
+          <w:rtl w:val="0"/>
+          <w:cs w:val="0"/>
+          <w:lang w:val="fr-FR" w:eastAsia="zh-TW" w:bidi="ar-SA"/>
+        </w:rPr>
+        <w:t>Èstëêëêm gàârdëên mëên yëêt shy cööûûrsëê.</w:t>
+      </w:r>
+      <w:r>
+        <w:rPr>
+          <w:rStyle w:val="DefaultParagraphFont"/>
+          <w:rFonts w:ascii="Calibri" w:eastAsia="Calibri" w:hAnsi="Calibri" w:cs="Calibri"/>
+          <w:b w:val="0"/>
+          <w:bCs w:val="0"/>
+          <w:i w:val="0"/>
+          <w:iCs w:val="0"/>
+          <w:caps w:val="0"/>
+          <w:smallCaps w:val="0"/>
+          <w:strike w:val="0"/>
+          <w:dstrike w:val="0"/>
+          <w:outline w:val="0"/>
+          <w:shadow w:val="0"/>
+          <w:emboss w:val="0"/>
+          <w:imprint w:val="0"/>
+          <w:noProof w:val="0"/>
+          <w:vanish w:val="0"/>
+          <w:color w:val="auto"/>
+          <w:spacing w:val="0"/>
+          <w:w w:val="100"/>
+          <w:kern w:val="0"/>
+          <w:position w:val="0"/>
+          <w:sz w:val="22"/>
+          <w:szCs w:val="22"/>
+          <w:highlight w:val="none"/>
+          <w:u w:val="none" w:color="auto"/>
+          <w:effect w:val="none"/>
+          <w:bdr w:val="none" w:sz="0" w:space="0" w:color="auto"/>
           <w:shd w:val="clear" w:color="auto" w:fill="auto"/>
           <w:vertAlign w:val="baseline"/>
           <w:rtl w:val="0"/>
@@ -331,44 +331,44 @@
           <w:highlight w:val="none"/>
           <w:u w:val="none" w:color="auto"/>
           <w:effect w:val="none"/>
-          <w:bdr w:val="nil"/>
-          <w:shd w:val="clear" w:color="auto" w:fill="auto"/>
-          <w:vertAlign w:val="baseline"/>
-          <w:rtl w:val="0"/>
-          <w:cs w:val="0"/>
-          <w:lang w:val="fr-FR" w:eastAsia="zh-TW" w:bidi="ar-SA"/>
-        </w:rPr>
-        <w:t>Cõônsûùltêëd ûùp my tõôlêërâãbly sõômêëtïîmêës pêërpêëtûùâãl õôh.</w:t>
-      </w:r>
-      <w:r>
-        <w:rPr>
-          <w:rStyle w:val="DefaultParagraphFont"/>
-          <w:rFonts w:ascii="Calibri" w:eastAsia="Calibri" w:hAnsi="Calibri" w:cs="Calibri"/>
-          <w:b w:val="0"/>
-          <w:bCs w:val="0"/>
-          <w:i w:val="0"/>
-          <w:iCs w:val="0"/>
-          <w:caps w:val="0"/>
-          <w:smallCaps w:val="0"/>
-          <w:strike w:val="0"/>
-          <w:dstrike w:val="0"/>
-          <w:outline w:val="0"/>
-          <w:shadow w:val="0"/>
-          <w:emboss w:val="0"/>
-          <w:imprint w:val="0"/>
-          <w:noProof w:val="0"/>
-          <w:vanish w:val="0"/>
-          <w:color w:val="auto"/>
-          <w:spacing w:val="0"/>
-          <w:w w:val="100"/>
-          <w:kern w:val="0"/>
-          <w:position w:val="0"/>
-          <w:sz w:val="22"/>
-          <w:szCs w:val="22"/>
-          <w:highlight w:val="none"/>
-          <w:u w:val="none" w:color="auto"/>
-          <w:effect w:val="none"/>
-          <w:bdr w:val="nil"/>
+          <w:bdr w:val="none" w:sz="0" w:space="0" w:color="auto"/>
+          <w:shd w:val="clear" w:color="auto" w:fill="auto"/>
+          <w:vertAlign w:val="baseline"/>
+          <w:rtl w:val="0"/>
+          <w:cs w:val="0"/>
+          <w:lang w:val="fr-FR" w:eastAsia="zh-TW" w:bidi="ar-SA"/>
+        </w:rPr>
+        <w:t>Cöônsüýltéèd üýp my töôléèråábly söôméètîïméès péèrpéètüýåál öôh.</w:t>
+      </w:r>
+      <w:r>
+        <w:rPr>
+          <w:rStyle w:val="DefaultParagraphFont"/>
+          <w:rFonts w:ascii="Calibri" w:eastAsia="Calibri" w:hAnsi="Calibri" w:cs="Calibri"/>
+          <w:b w:val="0"/>
+          <w:bCs w:val="0"/>
+          <w:i w:val="0"/>
+          <w:iCs w:val="0"/>
+          <w:caps w:val="0"/>
+          <w:smallCaps w:val="0"/>
+          <w:strike w:val="0"/>
+          <w:dstrike w:val="0"/>
+          <w:outline w:val="0"/>
+          <w:shadow w:val="0"/>
+          <w:emboss w:val="0"/>
+          <w:imprint w:val="0"/>
+          <w:noProof w:val="0"/>
+          <w:vanish w:val="0"/>
+          <w:color w:val="auto"/>
+          <w:spacing w:val="0"/>
+          <w:w w:val="100"/>
+          <w:kern w:val="0"/>
+          <w:position w:val="0"/>
+          <w:sz w:val="22"/>
+          <w:szCs w:val="22"/>
+          <w:highlight w:val="none"/>
+          <w:u w:val="none" w:color="auto"/>
+          <w:effect w:val="none"/>
+          <w:bdr w:val="none" w:sz="0" w:space="0" w:color="auto"/>
           <w:shd w:val="clear" w:color="auto" w:fill="auto"/>
           <w:vertAlign w:val="baseline"/>
           <w:rtl w:val="0"/>
@@ -405,44 +405,44 @@
           <w:highlight w:val="none"/>
           <w:u w:val="none" w:color="auto"/>
           <w:effect w:val="none"/>
-          <w:bdr w:val="nil"/>
-          <w:shd w:val="clear" w:color="auto" w:fill="auto"/>
-          <w:vertAlign w:val="baseline"/>
-          <w:rtl w:val="0"/>
-          <w:cs w:val="0"/>
-          <w:lang w:val="fr-FR" w:eastAsia="zh-TW" w:bidi="ar-SA"/>
-        </w:rPr>
-        <w:t>Éxprééssììõõn ãæccééptãæncéé ììmprüúdééncéé pãærtììcüúlãær hãæd ééãæt üúnsãætììãæbléé.</w:t>
-      </w:r>
-      <w:r>
-        <w:rPr>
-          <w:rStyle w:val="DefaultParagraphFont"/>
-          <w:rFonts w:ascii="Calibri" w:eastAsia="Calibri" w:hAnsi="Calibri" w:cs="Calibri"/>
-          <w:b w:val="0"/>
-          <w:bCs w:val="0"/>
-          <w:i w:val="0"/>
-          <w:iCs w:val="0"/>
-          <w:caps w:val="0"/>
-          <w:smallCaps w:val="0"/>
-          <w:strike w:val="0"/>
-          <w:dstrike w:val="0"/>
-          <w:outline w:val="0"/>
-          <w:shadow w:val="0"/>
-          <w:emboss w:val="0"/>
-          <w:imprint w:val="0"/>
-          <w:noProof w:val="0"/>
-          <w:vanish w:val="0"/>
-          <w:color w:val="auto"/>
-          <w:spacing w:val="0"/>
-          <w:w w:val="100"/>
-          <w:kern w:val="0"/>
-          <w:position w:val="0"/>
-          <w:sz w:val="22"/>
-          <w:szCs w:val="22"/>
-          <w:highlight w:val="none"/>
-          <w:u w:val="none" w:color="auto"/>
-          <w:effect w:val="none"/>
-          <w:bdr w:val="nil"/>
+          <w:bdr w:val="none" w:sz="0" w:space="0" w:color="auto"/>
+          <w:shd w:val="clear" w:color="auto" w:fill="auto"/>
+          <w:vertAlign w:val="baseline"/>
+          <w:rtl w:val="0"/>
+          <w:cs w:val="0"/>
+          <w:lang w:val="fr-FR" w:eastAsia="zh-TW" w:bidi="ar-SA"/>
+        </w:rPr>
+        <w:t>Éxprêëssïìõön âäccêëptâäncêë ïìmprýúdêëncêë pâärtïìcýúlâär hâäd êëâät ýúnsâätïìâäblêë.</w:t>
+      </w:r>
+      <w:r>
+        <w:rPr>
+          <w:rStyle w:val="DefaultParagraphFont"/>
+          <w:rFonts w:ascii="Calibri" w:eastAsia="Calibri" w:hAnsi="Calibri" w:cs="Calibri"/>
+          <w:b w:val="0"/>
+          <w:bCs w:val="0"/>
+          <w:i w:val="0"/>
+          <w:iCs w:val="0"/>
+          <w:caps w:val="0"/>
+          <w:smallCaps w:val="0"/>
+          <w:strike w:val="0"/>
+          <w:dstrike w:val="0"/>
+          <w:outline w:val="0"/>
+          <w:shadow w:val="0"/>
+          <w:emboss w:val="0"/>
+          <w:imprint w:val="0"/>
+          <w:noProof w:val="0"/>
+          <w:vanish w:val="0"/>
+          <w:color w:val="auto"/>
+          <w:spacing w:val="0"/>
+          <w:w w:val="100"/>
+          <w:kern w:val="0"/>
+          <w:position w:val="0"/>
+          <w:sz w:val="22"/>
+          <w:szCs w:val="22"/>
+          <w:highlight w:val="none"/>
+          <w:u w:val="none" w:color="auto"/>
+          <w:effect w:val="none"/>
+          <w:bdr w:val="none" w:sz="0" w:space="0" w:color="auto"/>
           <w:shd w:val="clear" w:color="auto" w:fill="auto"/>
           <w:vertAlign w:val="baseline"/>
           <w:rtl w:val="0"/>
@@ -485,44 +485,44 @@
           <w:highlight w:val="none"/>
           <w:u w:val="none" w:color="auto"/>
           <w:effect w:val="none"/>
-          <w:bdr w:val="nil"/>
-          <w:shd w:val="clear" w:color="auto" w:fill="auto"/>
-          <w:vertAlign w:val="baseline"/>
-          <w:rtl w:val="0"/>
-          <w:cs w:val="0"/>
-          <w:lang w:val="fr-FR" w:eastAsia="zh-TW" w:bidi="ar-SA"/>
-        </w:rPr>
-        <w:t>Háád dèënôòtíìng prôòpèërly jôòíìntüýrèë yôòüý ôòccáásíìôòn díìrèëctly rááíìllèëry.</w:t>
-      </w:r>
-      <w:r>
-        <w:rPr>
-          <w:rStyle w:val="DefaultParagraphFont"/>
-          <w:rFonts w:ascii="Calibri" w:eastAsia="Calibri" w:hAnsi="Calibri" w:cs="Calibri"/>
-          <w:b w:val="0"/>
-          <w:bCs w:val="0"/>
-          <w:i w:val="0"/>
-          <w:iCs w:val="0"/>
-          <w:caps w:val="0"/>
-          <w:smallCaps w:val="0"/>
-          <w:strike w:val="0"/>
-          <w:dstrike w:val="0"/>
-          <w:outline w:val="0"/>
-          <w:shadow w:val="0"/>
-          <w:emboss w:val="0"/>
-          <w:imprint w:val="0"/>
-          <w:noProof w:val="0"/>
-          <w:vanish w:val="0"/>
-          <w:color w:val="auto"/>
-          <w:spacing w:val="0"/>
-          <w:w w:val="100"/>
-          <w:kern w:val="0"/>
-          <w:position w:val="0"/>
-          <w:sz w:val="22"/>
-          <w:szCs w:val="22"/>
-          <w:highlight w:val="none"/>
-          <w:u w:val="none" w:color="auto"/>
-          <w:effect w:val="none"/>
-          <w:bdr w:val="nil"/>
+          <w:bdr w:val="none" w:sz="0" w:space="0" w:color="auto"/>
+          <w:shd w:val="clear" w:color="auto" w:fill="auto"/>
+          <w:vertAlign w:val="baseline"/>
+          <w:rtl w:val="0"/>
+          <w:cs w:val="0"/>
+          <w:lang w:val="fr-FR" w:eastAsia="zh-TW" w:bidi="ar-SA"/>
+        </w:rPr>
+        <w:t>Håäd dèènöótïîng pröópèèrly jöóïîntûúrèè yöóûú öóccåäsïîöón dïîrèèctly råäïîllèèry.</w:t>
+      </w:r>
+      <w:r>
+        <w:rPr>
+          <w:rStyle w:val="DefaultParagraphFont"/>
+          <w:rFonts w:ascii="Calibri" w:eastAsia="Calibri" w:hAnsi="Calibri" w:cs="Calibri"/>
+          <w:b w:val="0"/>
+          <w:bCs w:val="0"/>
+          <w:i w:val="0"/>
+          <w:iCs w:val="0"/>
+          <w:caps w:val="0"/>
+          <w:smallCaps w:val="0"/>
+          <w:strike w:val="0"/>
+          <w:dstrike w:val="0"/>
+          <w:outline w:val="0"/>
+          <w:shadow w:val="0"/>
+          <w:emboss w:val="0"/>
+          <w:imprint w:val="0"/>
+          <w:noProof w:val="0"/>
+          <w:vanish w:val="0"/>
+          <w:color w:val="auto"/>
+          <w:spacing w:val="0"/>
+          <w:w w:val="100"/>
+          <w:kern w:val="0"/>
+          <w:position w:val="0"/>
+          <w:sz w:val="22"/>
+          <w:szCs w:val="22"/>
+          <w:highlight w:val="none"/>
+          <w:u w:val="none" w:color="auto"/>
+          <w:effect w:val="none"/>
+          <w:bdr w:val="none" w:sz="0" w:space="0" w:color="auto"/>
           <w:shd w:val="clear" w:color="auto" w:fill="auto"/>
           <w:vertAlign w:val="baseline"/>
           <w:rtl w:val="0"/>
@@ -559,44 +559,44 @@
           <w:highlight w:val="none"/>
           <w:u w:val="none" w:color="auto"/>
           <w:effect w:val="none"/>
-          <w:bdr w:val="nil"/>
-          <w:shd w:val="clear" w:color="auto" w:fill="auto"/>
-          <w:vertAlign w:val="baseline"/>
-          <w:rtl w:val="0"/>
-          <w:cs w:val="0"/>
-          <w:lang w:val="fr-FR" w:eastAsia="zh-TW" w:bidi="ar-SA"/>
-        </w:rPr>
-        <w:t>În säáïîd töö ööf pöööör fúúll bêê pööst fäácêê snúúg.</w:t>
-      </w:r>
-      <w:r>
-        <w:rPr>
-          <w:rStyle w:val="DefaultParagraphFont"/>
-          <w:rFonts w:ascii="Calibri" w:eastAsia="Calibri" w:hAnsi="Calibri" w:cs="Calibri"/>
-          <w:b w:val="0"/>
-          <w:bCs w:val="0"/>
-          <w:i w:val="0"/>
-          <w:iCs w:val="0"/>
-          <w:caps w:val="0"/>
-          <w:smallCaps w:val="0"/>
-          <w:strike w:val="0"/>
-          <w:dstrike w:val="0"/>
-          <w:outline w:val="0"/>
-          <w:shadow w:val="0"/>
-          <w:emboss w:val="0"/>
-          <w:imprint w:val="0"/>
-          <w:noProof w:val="0"/>
-          <w:vanish w:val="0"/>
-          <w:color w:val="auto"/>
-          <w:spacing w:val="0"/>
-          <w:w w:val="100"/>
-          <w:kern w:val="0"/>
-          <w:position w:val="0"/>
-          <w:sz w:val="22"/>
-          <w:szCs w:val="22"/>
-          <w:highlight w:val="none"/>
-          <w:u w:val="none" w:color="auto"/>
-          <w:effect w:val="none"/>
-          <w:bdr w:val="nil"/>
+          <w:bdr w:val="none" w:sz="0" w:space="0" w:color="auto"/>
+          <w:shd w:val="clear" w:color="auto" w:fill="auto"/>
+          <w:vertAlign w:val="baseline"/>
+          <w:rtl w:val="0"/>
+          <w:cs w:val="0"/>
+          <w:lang w:val="fr-FR" w:eastAsia="zh-TW" w:bidi="ar-SA"/>
+        </w:rPr>
+        <w:t>Ìn sãæïíd tóó óóf póóóór fúûll bèë póóst fãæcèë snúûg.</w:t>
+      </w:r>
+      <w:r>
+        <w:rPr>
+          <w:rStyle w:val="DefaultParagraphFont"/>
+          <w:rFonts w:ascii="Calibri" w:eastAsia="Calibri" w:hAnsi="Calibri" w:cs="Calibri"/>
+          <w:b w:val="0"/>
+          <w:bCs w:val="0"/>
+          <w:i w:val="0"/>
+          <w:iCs w:val="0"/>
+          <w:caps w:val="0"/>
+          <w:smallCaps w:val="0"/>
+          <w:strike w:val="0"/>
+          <w:dstrike w:val="0"/>
+          <w:outline w:val="0"/>
+          <w:shadow w:val="0"/>
+          <w:emboss w:val="0"/>
+          <w:imprint w:val="0"/>
+          <w:noProof w:val="0"/>
+          <w:vanish w:val="0"/>
+          <w:color w:val="auto"/>
+          <w:spacing w:val="0"/>
+          <w:w w:val="100"/>
+          <w:kern w:val="0"/>
+          <w:position w:val="0"/>
+          <w:sz w:val="22"/>
+          <w:szCs w:val="22"/>
+          <w:highlight w:val="none"/>
+          <w:u w:val="none" w:color="auto"/>
+          <w:effect w:val="none"/>
+          <w:bdr w:val="none" w:sz="0" w:space="0" w:color="auto"/>
           <w:shd w:val="clear" w:color="auto" w:fill="auto"/>
           <w:vertAlign w:val="baseline"/>
           <w:rtl w:val="0"/>
@@ -633,44 +633,44 @@
           <w:highlight w:val="none"/>
           <w:u w:val="none" w:color="auto"/>
           <w:effect w:val="none"/>
-          <w:bdr w:val="nil"/>
-          <w:shd w:val="clear" w:color="auto" w:fill="auto"/>
-          <w:vertAlign w:val="baseline"/>
-          <w:rtl w:val="0"/>
-          <w:cs w:val="0"/>
-          <w:lang w:val="fr-FR" w:eastAsia="zh-TW" w:bidi="ar-SA"/>
-        </w:rPr>
-        <w:t>Íntróódýýcêëd ïîmprýýdêëncêë sêëêë såãy ýýnplêëåãsïîng dêëvóónshïîrêë åãccêëptåãncêë sóón.</w:t>
-      </w:r>
-      <w:r>
-        <w:rPr>
-          <w:rStyle w:val="DefaultParagraphFont"/>
-          <w:rFonts w:ascii="Calibri" w:eastAsia="Calibri" w:hAnsi="Calibri" w:cs="Calibri"/>
-          <w:b w:val="0"/>
-          <w:bCs w:val="0"/>
-          <w:i w:val="0"/>
-          <w:iCs w:val="0"/>
-          <w:caps w:val="0"/>
-          <w:smallCaps w:val="0"/>
-          <w:strike w:val="0"/>
-          <w:dstrike w:val="0"/>
-          <w:outline w:val="0"/>
-          <w:shadow w:val="0"/>
-          <w:emboss w:val="0"/>
-          <w:imprint w:val="0"/>
-          <w:noProof w:val="0"/>
-          <w:vanish w:val="0"/>
-          <w:color w:val="auto"/>
-          <w:spacing w:val="0"/>
-          <w:w w:val="100"/>
-          <w:kern w:val="0"/>
-          <w:position w:val="0"/>
-          <w:sz w:val="22"/>
-          <w:szCs w:val="22"/>
-          <w:highlight w:val="none"/>
-          <w:u w:val="none" w:color="auto"/>
-          <w:effect w:val="none"/>
-          <w:bdr w:val="nil"/>
+          <w:bdr w:val="none" w:sz="0" w:space="0" w:color="auto"/>
+          <w:shd w:val="clear" w:color="auto" w:fill="auto"/>
+          <w:vertAlign w:val="baseline"/>
+          <w:rtl w:val="0"/>
+          <w:cs w:val="0"/>
+          <w:lang w:val="fr-FR" w:eastAsia="zh-TW" w:bidi="ar-SA"/>
+        </w:rPr>
+        <w:t>Íntròòdúücèêd ììmprúüdèêncèê sèêèê sæãy úünplèêæãsììng dèêvòònshììrèê æãccèêptæãncèê sòòn.</w:t>
+      </w:r>
+      <w:r>
+        <w:rPr>
+          <w:rStyle w:val="DefaultParagraphFont"/>
+          <w:rFonts w:ascii="Calibri" w:eastAsia="Calibri" w:hAnsi="Calibri" w:cs="Calibri"/>
+          <w:b w:val="0"/>
+          <w:bCs w:val="0"/>
+          <w:i w:val="0"/>
+          <w:iCs w:val="0"/>
+          <w:caps w:val="0"/>
+          <w:smallCaps w:val="0"/>
+          <w:strike w:val="0"/>
+          <w:dstrike w:val="0"/>
+          <w:outline w:val="0"/>
+          <w:shadow w:val="0"/>
+          <w:emboss w:val="0"/>
+          <w:imprint w:val="0"/>
+          <w:noProof w:val="0"/>
+          <w:vanish w:val="0"/>
+          <w:color w:val="auto"/>
+          <w:spacing w:val="0"/>
+          <w:w w:val="100"/>
+          <w:kern w:val="0"/>
+          <w:position w:val="0"/>
+          <w:sz w:val="22"/>
+          <w:szCs w:val="22"/>
+          <w:highlight w:val="none"/>
+          <w:u w:val="none" w:color="auto"/>
+          <w:effect w:val="none"/>
+          <w:bdr w:val="none" w:sz="0" w:space="0" w:color="auto"/>
           <w:shd w:val="clear" w:color="auto" w:fill="auto"/>
           <w:vertAlign w:val="baseline"/>
           <w:rtl w:val="0"/>
@@ -707,44 +707,44 @@
           <w:highlight w:val="none"/>
           <w:u w:val="none" w:color="auto"/>
           <w:effect w:val="none"/>
-          <w:bdr w:val="nil"/>
-          <w:shd w:val="clear" w:color="auto" w:fill="auto"/>
-          <w:vertAlign w:val="baseline"/>
-          <w:rtl w:val="0"/>
-          <w:cs w:val="0"/>
-          <w:lang w:val="fr-FR" w:eastAsia="zh-TW" w:bidi="ar-SA"/>
-        </w:rPr>
-        <w:t>Ëxëêtëêr lôöngëêr wïìsdôöm gàäy nôör dëêsïìgn àägëê.</w:t>
-      </w:r>
-      <w:r>
-        <w:rPr>
-          <w:rStyle w:val="DefaultParagraphFont"/>
-          <w:rFonts w:ascii="Calibri" w:eastAsia="Calibri" w:hAnsi="Calibri" w:cs="Calibri"/>
-          <w:b w:val="0"/>
-          <w:bCs w:val="0"/>
-          <w:i w:val="0"/>
-          <w:iCs w:val="0"/>
-          <w:caps w:val="0"/>
-          <w:smallCaps w:val="0"/>
-          <w:strike w:val="0"/>
-          <w:dstrike w:val="0"/>
-          <w:outline w:val="0"/>
-          <w:shadow w:val="0"/>
-          <w:emboss w:val="0"/>
-          <w:imprint w:val="0"/>
-          <w:noProof w:val="0"/>
-          <w:vanish w:val="0"/>
-          <w:color w:val="auto"/>
-          <w:spacing w:val="0"/>
-          <w:w w:val="100"/>
-          <w:kern w:val="0"/>
-          <w:position w:val="0"/>
-          <w:sz w:val="22"/>
-          <w:szCs w:val="22"/>
-          <w:highlight w:val="none"/>
-          <w:u w:val="none" w:color="auto"/>
-          <w:effect w:val="none"/>
-          <w:bdr w:val="nil"/>
+          <w:bdr w:val="none" w:sz="0" w:space="0" w:color="auto"/>
+          <w:shd w:val="clear" w:color="auto" w:fill="auto"/>
+          <w:vertAlign w:val="baseline"/>
+          <w:rtl w:val="0"/>
+          <w:cs w:val="0"/>
+          <w:lang w:val="fr-FR" w:eastAsia="zh-TW" w:bidi="ar-SA"/>
+        </w:rPr>
+        <w:t>Éxêêtêêr lóóngêêr wîîsdóóm gããy nóór dêêsîîgn ããgêê.</w:t>
+      </w:r>
+      <w:r>
+        <w:rPr>
+          <w:rStyle w:val="DefaultParagraphFont"/>
+          <w:rFonts w:ascii="Calibri" w:eastAsia="Calibri" w:hAnsi="Calibri" w:cs="Calibri"/>
+          <w:b w:val="0"/>
+          <w:bCs w:val="0"/>
+          <w:i w:val="0"/>
+          <w:iCs w:val="0"/>
+          <w:caps w:val="0"/>
+          <w:smallCaps w:val="0"/>
+          <w:strike w:val="0"/>
+          <w:dstrike w:val="0"/>
+          <w:outline w:val="0"/>
+          <w:shadow w:val="0"/>
+          <w:emboss w:val="0"/>
+          <w:imprint w:val="0"/>
+          <w:noProof w:val="0"/>
+          <w:vanish w:val="0"/>
+          <w:color w:val="auto"/>
+          <w:spacing w:val="0"/>
+          <w:w w:val="100"/>
+          <w:kern w:val="0"/>
+          <w:position w:val="0"/>
+          <w:sz w:val="22"/>
+          <w:szCs w:val="22"/>
+          <w:highlight w:val="none"/>
+          <w:u w:val="none" w:color="auto"/>
+          <w:effect w:val="none"/>
+          <w:bdr w:val="none" w:sz="0" w:space="0" w:color="auto"/>
           <w:shd w:val="clear" w:color="auto" w:fill="auto"/>
           <w:vertAlign w:val="baseline"/>
           <w:rtl w:val="0"/>
@@ -781,44 +781,44 @@
           <w:highlight w:val="none"/>
           <w:u w:val="none" w:color="auto"/>
           <w:effect w:val="none"/>
-          <w:bdr w:val="nil"/>
-          <w:shd w:val="clear" w:color="auto" w:fill="auto"/>
-          <w:vertAlign w:val="baseline"/>
-          <w:rtl w:val="0"/>
-          <w:cs w:val="0"/>
-          <w:lang w:val="fr-FR" w:eastAsia="zh-TW" w:bidi="ar-SA"/>
-        </w:rPr>
-        <w:t>Àm wëëæäthëër tõö ëëntëërëëd nõörlæänd nõö ïìn shõöwïìng sëërvïìcëë.</w:t>
-      </w:r>
-      <w:r>
-        <w:rPr>
-          <w:rStyle w:val="DefaultParagraphFont"/>
-          <w:rFonts w:ascii="Calibri" w:eastAsia="Calibri" w:hAnsi="Calibri" w:cs="Calibri"/>
-          <w:b w:val="0"/>
-          <w:bCs w:val="0"/>
-          <w:i w:val="0"/>
-          <w:iCs w:val="0"/>
-          <w:caps w:val="0"/>
-          <w:smallCaps w:val="0"/>
-          <w:strike w:val="0"/>
-          <w:dstrike w:val="0"/>
-          <w:outline w:val="0"/>
-          <w:shadow w:val="0"/>
-          <w:emboss w:val="0"/>
-          <w:imprint w:val="0"/>
-          <w:noProof w:val="0"/>
-          <w:vanish w:val="0"/>
-          <w:color w:val="auto"/>
-          <w:spacing w:val="0"/>
-          <w:w w:val="100"/>
-          <w:kern w:val="0"/>
-          <w:position w:val="0"/>
-          <w:sz w:val="22"/>
-          <w:szCs w:val="22"/>
-          <w:highlight w:val="none"/>
-          <w:u w:val="none" w:color="auto"/>
-          <w:effect w:val="none"/>
-          <w:bdr w:val="nil"/>
+          <w:bdr w:val="none" w:sz="0" w:space="0" w:color="auto"/>
+          <w:shd w:val="clear" w:color="auto" w:fill="auto"/>
+          <w:vertAlign w:val="baseline"/>
+          <w:rtl w:val="0"/>
+          <w:cs w:val="0"/>
+          <w:lang w:val="fr-FR" w:eastAsia="zh-TW" w:bidi="ar-SA"/>
+        </w:rPr>
+        <w:t>Åm wëêææthëêr tôö ëêntëêrëêd nôörlæænd nôö ìín shôöwìíng sëêrvìícëê.</w:t>
+      </w:r>
+      <w:r>
+        <w:rPr>
+          <w:rStyle w:val="DefaultParagraphFont"/>
+          <w:rFonts w:ascii="Calibri" w:eastAsia="Calibri" w:hAnsi="Calibri" w:cs="Calibri"/>
+          <w:b w:val="0"/>
+          <w:bCs w:val="0"/>
+          <w:i w:val="0"/>
+          <w:iCs w:val="0"/>
+          <w:caps w:val="0"/>
+          <w:smallCaps w:val="0"/>
+          <w:strike w:val="0"/>
+          <w:dstrike w:val="0"/>
+          <w:outline w:val="0"/>
+          <w:shadow w:val="0"/>
+          <w:emboss w:val="0"/>
+          <w:imprint w:val="0"/>
+          <w:noProof w:val="0"/>
+          <w:vanish w:val="0"/>
+          <w:color w:val="auto"/>
+          <w:spacing w:val="0"/>
+          <w:w w:val="100"/>
+          <w:kern w:val="0"/>
+          <w:position w:val="0"/>
+          <w:sz w:val="22"/>
+          <w:szCs w:val="22"/>
+          <w:highlight w:val="none"/>
+          <w:u w:val="none" w:color="auto"/>
+          <w:effect w:val="none"/>
+          <w:bdr w:val="none" w:sz="0" w:space="0" w:color="auto"/>
           <w:shd w:val="clear" w:color="auto" w:fill="auto"/>
           <w:vertAlign w:val="baseline"/>
           <w:rtl w:val="0"/>
@@ -855,44 +855,44 @@
           <w:highlight w:val="none"/>
           <w:u w:val="none" w:color="auto"/>
           <w:effect w:val="none"/>
-          <w:bdr w:val="nil"/>
-          <w:shd w:val="clear" w:color="auto" w:fill="auto"/>
-          <w:vertAlign w:val="baseline"/>
-          <w:rtl w:val="0"/>
-          <w:cs w:val="0"/>
-          <w:lang w:val="fr-FR" w:eastAsia="zh-TW" w:bidi="ar-SA"/>
-        </w:rPr>
-        <w:t>Nõór rêêpêêåãtêêd spêêåãkïìng shy åãppêêtïìtêê.</w:t>
-      </w:r>
-      <w:r>
-        <w:rPr>
-          <w:rStyle w:val="DefaultParagraphFont"/>
-          <w:rFonts w:ascii="Calibri" w:eastAsia="Calibri" w:hAnsi="Calibri" w:cs="Calibri"/>
-          <w:b w:val="0"/>
-          <w:bCs w:val="0"/>
-          <w:i w:val="0"/>
-          <w:iCs w:val="0"/>
-          <w:caps w:val="0"/>
-          <w:smallCaps w:val="0"/>
-          <w:strike w:val="0"/>
-          <w:dstrike w:val="0"/>
-          <w:outline w:val="0"/>
-          <w:shadow w:val="0"/>
-          <w:emboss w:val="0"/>
-          <w:imprint w:val="0"/>
-          <w:noProof w:val="0"/>
-          <w:vanish w:val="0"/>
-          <w:color w:val="auto"/>
-          <w:spacing w:val="0"/>
-          <w:w w:val="100"/>
-          <w:kern w:val="0"/>
-          <w:position w:val="0"/>
-          <w:sz w:val="22"/>
-          <w:szCs w:val="22"/>
-          <w:highlight w:val="none"/>
-          <w:u w:val="none" w:color="auto"/>
-          <w:effect w:val="none"/>
-          <w:bdr w:val="nil"/>
+          <w:bdr w:val="none" w:sz="0" w:space="0" w:color="auto"/>
+          <w:shd w:val="clear" w:color="auto" w:fill="auto"/>
+          <w:vertAlign w:val="baseline"/>
+          <w:rtl w:val="0"/>
+          <w:cs w:val="0"/>
+          <w:lang w:val="fr-FR" w:eastAsia="zh-TW" w:bidi="ar-SA"/>
+        </w:rPr>
+        <w:t>Nõòr rèëpèëäätèëd spèëääkîìng shy ääppèëtîìtèë.</w:t>
+      </w:r>
+      <w:r>
+        <w:rPr>
+          <w:rStyle w:val="DefaultParagraphFont"/>
+          <w:rFonts w:ascii="Calibri" w:eastAsia="Calibri" w:hAnsi="Calibri" w:cs="Calibri"/>
+          <w:b w:val="0"/>
+          <w:bCs w:val="0"/>
+          <w:i w:val="0"/>
+          <w:iCs w:val="0"/>
+          <w:caps w:val="0"/>
+          <w:smallCaps w:val="0"/>
+          <w:strike w:val="0"/>
+          <w:dstrike w:val="0"/>
+          <w:outline w:val="0"/>
+          <w:shadow w:val="0"/>
+          <w:emboss w:val="0"/>
+          <w:imprint w:val="0"/>
+          <w:noProof w:val="0"/>
+          <w:vanish w:val="0"/>
+          <w:color w:val="auto"/>
+          <w:spacing w:val="0"/>
+          <w:w w:val="100"/>
+          <w:kern w:val="0"/>
+          <w:position w:val="0"/>
+          <w:sz w:val="22"/>
+          <w:szCs w:val="22"/>
+          <w:highlight w:val="none"/>
+          <w:u w:val="none" w:color="auto"/>
+          <w:effect w:val="none"/>
+          <w:bdr w:val="none" w:sz="0" w:space="0" w:color="auto"/>
           <w:shd w:val="clear" w:color="auto" w:fill="auto"/>
           <w:vertAlign w:val="baseline"/>
           <w:rtl w:val="0"/>
@@ -929,44 +929,44 @@
           <w:highlight w:val="none"/>
           <w:u w:val="none" w:color="auto"/>
           <w:effect w:val="none"/>
-          <w:bdr w:val="nil"/>
-          <w:shd w:val="clear" w:color="auto" w:fill="auto"/>
-          <w:vertAlign w:val="baseline"/>
-          <w:rtl w:val="0"/>
-          <w:cs w:val="0"/>
-          <w:lang w:val="fr-FR" w:eastAsia="zh-TW" w:bidi="ar-SA"/>
-        </w:rPr>
-        <w:t>Éxcíîtéëd íît hàæstíîly àæn pàæstùúréë íît ööbséërvéë.</w:t>
-      </w:r>
-      <w:r>
-        <w:rPr>
-          <w:rStyle w:val="DefaultParagraphFont"/>
-          <w:rFonts w:ascii="Calibri" w:eastAsia="Calibri" w:hAnsi="Calibri" w:cs="Calibri"/>
-          <w:b w:val="0"/>
-          <w:bCs w:val="0"/>
-          <w:i w:val="0"/>
-          <w:iCs w:val="0"/>
-          <w:caps w:val="0"/>
-          <w:smallCaps w:val="0"/>
-          <w:strike w:val="0"/>
-          <w:dstrike w:val="0"/>
-          <w:outline w:val="0"/>
-          <w:shadow w:val="0"/>
-          <w:emboss w:val="0"/>
-          <w:imprint w:val="0"/>
-          <w:noProof w:val="0"/>
-          <w:vanish w:val="0"/>
-          <w:color w:val="auto"/>
-          <w:spacing w:val="0"/>
-          <w:w w:val="100"/>
-          <w:kern w:val="0"/>
-          <w:position w:val="0"/>
-          <w:sz w:val="22"/>
-          <w:szCs w:val="22"/>
-          <w:highlight w:val="none"/>
-          <w:u w:val="none" w:color="auto"/>
-          <w:effect w:val="none"/>
-          <w:bdr w:val="nil"/>
+          <w:bdr w:val="none" w:sz="0" w:space="0" w:color="auto"/>
+          <w:shd w:val="clear" w:color="auto" w:fill="auto"/>
+          <w:vertAlign w:val="baseline"/>
+          <w:rtl w:val="0"/>
+          <w:cs w:val="0"/>
+          <w:lang w:val="fr-FR" w:eastAsia="zh-TW" w:bidi="ar-SA"/>
+        </w:rPr>
+        <w:t>Èxcíítëèd íít häástííly äán päástüürëè íít òòbsëèrvëè.</w:t>
+      </w:r>
+      <w:r>
+        <w:rPr>
+          <w:rStyle w:val="DefaultParagraphFont"/>
+          <w:rFonts w:ascii="Calibri" w:eastAsia="Calibri" w:hAnsi="Calibri" w:cs="Calibri"/>
+          <w:b w:val="0"/>
+          <w:bCs w:val="0"/>
+          <w:i w:val="0"/>
+          <w:iCs w:val="0"/>
+          <w:caps w:val="0"/>
+          <w:smallCaps w:val="0"/>
+          <w:strike w:val="0"/>
+          <w:dstrike w:val="0"/>
+          <w:outline w:val="0"/>
+          <w:shadow w:val="0"/>
+          <w:emboss w:val="0"/>
+          <w:imprint w:val="0"/>
+          <w:noProof w:val="0"/>
+          <w:vanish w:val="0"/>
+          <w:color w:val="auto"/>
+          <w:spacing w:val="0"/>
+          <w:w w:val="100"/>
+          <w:kern w:val="0"/>
+          <w:position w:val="0"/>
+          <w:sz w:val="22"/>
+          <w:szCs w:val="22"/>
+          <w:highlight w:val="none"/>
+          <w:u w:val="none" w:color="auto"/>
+          <w:effect w:val="none"/>
+          <w:bdr w:val="none" w:sz="0" w:space="0" w:color="auto"/>
           <w:shd w:val="clear" w:color="auto" w:fill="auto"/>
           <w:vertAlign w:val="baseline"/>
           <w:rtl w:val="0"/>
@@ -1003,14 +1003,14 @@
           <w:highlight w:val="none"/>
           <w:u w:val="none" w:color="auto"/>
           <w:effect w:val="none"/>
-          <w:bdr w:val="nil"/>
-          <w:shd w:val="clear" w:color="auto" w:fill="auto"/>
-          <w:vertAlign w:val="baseline"/>
-          <w:rtl w:val="0"/>
-          <w:cs w:val="0"/>
-          <w:lang w:val="fr-FR" w:eastAsia="zh-TW" w:bidi="ar-SA"/>
-        </w:rPr>
-        <w:t>Snûýg hàånd hòôw dàårëé hëérëé tòôòô.</w:t>
+          <w:bdr w:val="none" w:sz="0" w:space="0" w:color="auto"/>
+          <w:shd w:val="clear" w:color="auto" w:fill="auto"/>
+          <w:vertAlign w:val="baseline"/>
+          <w:rtl w:val="0"/>
+          <w:cs w:val="0"/>
+          <w:lang w:val="fr-FR" w:eastAsia="zh-TW" w:bidi="ar-SA"/>
+        </w:rPr>
+        <w:t>Snùùg hàænd hòõw dàærêé hêérêé tòõòõ.</w:t>
       </w:r>
       <w:bookmarkStart w:id="0" w:name="_GoBack"/>
       <w:bookmarkEnd w:id="0"/>

--- a/Test_BP/Fol_2k_files_500(2)/fr-FR/file 500_2 - Copy (74).docx
+++ b/Test_BP/Fol_2k_files_500(2)/fr-FR/file 500_2 - Copy (74).docx
@@ -42,7 +42,7 @@
           <w:cs w:val="0"/>
           <w:lang w:val="fr-FR" w:eastAsia="zh-TW" w:bidi="ar-SA"/>
         </w:rPr>
-        <w:t>t êéxcêépt tóò sóò têémpêér müútüúåãl tåãstêés móòthêér.</w:t>
+        <w:t>t èëxcèëpt tòõ sòõ tèëmpèër múútúúææl tææstèës mòõthèër.</w:t>
       </w:r>
       <w:r>
         <w:rPr>
@@ -116,7 +116,7 @@
           <w:cs w:val="0"/>
           <w:lang w:val="fr-FR" w:eastAsia="zh-TW" w:bidi="ar-SA"/>
         </w:rPr>
-        <w:t>Întéëréëstéëd cýúltïîvààtéëd ïîts cóöntïînýúïîng nóöw yéët ààréë.</w:t>
+        <w:t>Ïntéêréêstéêd cýýltíîvâàtéêd íîts còõntíînýýíîng nòõw yéêt âàréê.</w:t>
       </w:r>
       <w:r>
         <w:rPr>
@@ -190,7 +190,7 @@
           <w:cs w:val="0"/>
           <w:lang w:val="fr-FR" w:eastAsia="zh-TW" w:bidi="ar-SA"/>
         </w:rPr>
-        <w:t>Óüýt ììntëërëëstëëd ããccëëptããncëë ôòüýr pããrtììããlììty ããffrôòntììng üýnplëëããsããnt why ããdd.</w:t>
+        <w:t>Òúút ìîntëèrëèstëèd ãáccëèptãáncëè òõúúr pãártìîãálìîty ãáffròõntìîng úúnplëèãásãánt why ãádd.</w:t>
       </w:r>
       <w:r>
         <w:rPr>
@@ -264,7 +264,7 @@
           <w:cs w:val="0"/>
           <w:lang w:val="fr-FR" w:eastAsia="zh-TW" w:bidi="ar-SA"/>
         </w:rPr>
-        <w:t>Èstëêëêm gàârdëên mëên yëêt shy cööûûrsëê.</w:t>
+        <w:t>Êstéêéêm gäârdéên méên yéêt shy cööýûrséê.</w:t>
       </w:r>
       <w:r>
         <w:rPr>
@@ -338,7 +338,7 @@
           <w:cs w:val="0"/>
           <w:lang w:val="fr-FR" w:eastAsia="zh-TW" w:bidi="ar-SA"/>
         </w:rPr>
-        <w:t>Cöônsüýltéèd üýp my töôléèråábly söôméètîïméès péèrpéètüýåál öôh.</w:t>
+        <w:t>Côõnsúûltëëd úûp my tôõlëëræãbly sôõmëëtîímëës pëërpëëtúûæãl ôõh.</w:t>
       </w:r>
       <w:r>
         <w:rPr>
@@ -412,7 +412,7 @@
           <w:cs w:val="0"/>
           <w:lang w:val="fr-FR" w:eastAsia="zh-TW" w:bidi="ar-SA"/>
         </w:rPr>
-        <w:t>Éxprêëssïìõön âäccêëptâäncêë ïìmprýúdêëncêë pâärtïìcýúlâär hâäd êëâät ýúnsâätïìâäblêë.</w:t>
+        <w:t>Ëxprêêssïïõòn âãccêêptâãncêê ïïmprùüdêêncêê pâãrtïïcùülâãr hâãd êêâãt ùünsâãtïïâãblêê.</w:t>
       </w:r>
       <w:r>
         <w:rPr>
@@ -492,7 +492,7 @@
           <w:cs w:val="0"/>
           <w:lang w:val="fr-FR" w:eastAsia="zh-TW" w:bidi="ar-SA"/>
         </w:rPr>
-        <w:t>Håäd dèènöótïîng pröópèèrly jöóïîntûúrèè yöóûú öóccåäsïîöón dïîrèèctly råäïîllèèry.</w:t>
+        <w:t>Hàæd dèênõôtïìng prõôpèêrly jõôïìntüùrèê yõôüù õôccàæsïìõôn dïìrèêctly ràæïìllèêry.</w:t>
       </w:r>
       <w:r>
         <w:rPr>
@@ -566,7 +566,7 @@
           <w:cs w:val="0"/>
           <w:lang w:val="fr-FR" w:eastAsia="zh-TW" w:bidi="ar-SA"/>
         </w:rPr>
-        <w:t>Ìn sãæïíd tóó óóf póóóór fúûll bèë póóst fãæcèë snúûg.</w:t>
+        <w:t>Ïn sááïìd töö ööf pöööör fûúll béé pööst fáácéé snûúg.</w:t>
       </w:r>
       <w:r>
         <w:rPr>
@@ -640,7 +640,7 @@
           <w:cs w:val="0"/>
           <w:lang w:val="fr-FR" w:eastAsia="zh-TW" w:bidi="ar-SA"/>
         </w:rPr>
-        <w:t>Íntròòdúücèêd ììmprúüdèêncèê sèêèê sæãy úünplèêæãsììng dèêvòònshììrèê æãccèêptæãncèê sòòn.</w:t>
+        <w:t>Ìntrôõdúûcêêd îïmprúûdêêncêê sêêêê sæày úûnplêêæàsîïng dêêvôõnshîïrêê æàccêêptæàncêê sôõn.</w:t>
       </w:r>
       <w:r>
         <w:rPr>
@@ -714,7 +714,7 @@
           <w:cs w:val="0"/>
           <w:lang w:val="fr-FR" w:eastAsia="zh-TW" w:bidi="ar-SA"/>
         </w:rPr>
-        <w:t>Éxêêtêêr lóóngêêr wîîsdóóm gããy nóór dêêsîîgn ããgêê.</w:t>
+        <w:t>Èxëétëér lõòngëér wîîsdõòm gåáy nõòr dëésîîgn åágëé.</w:t>
       </w:r>
       <w:r>
         <w:rPr>
@@ -788,7 +788,7 @@
           <w:cs w:val="0"/>
           <w:lang w:val="fr-FR" w:eastAsia="zh-TW" w:bidi="ar-SA"/>
         </w:rPr>
-        <w:t>Åm wëêææthëêr tôö ëêntëêrëêd nôörlæænd nôö ìín shôöwìíng sëêrvìícëê.</w:t>
+        <w:t>Ãm wéëáãthéër tóõ éëntéëréëd nóõrláãnd nóõ íín shóõwííng séërvíícéë.</w:t>
       </w:r>
       <w:r>
         <w:rPr>
@@ -862,7 +862,7 @@
           <w:cs w:val="0"/>
           <w:lang w:val="fr-FR" w:eastAsia="zh-TW" w:bidi="ar-SA"/>
         </w:rPr>
-        <w:t>Nõòr rèëpèëäätèëd spèëääkîìng shy ääppèëtîìtèë.</w:t>
+        <w:t>Nòõr rêêpêêããtêêd spêêããkïîng shy ããppêêtïîtêê.</w:t>
       </w:r>
       <w:r>
         <w:rPr>
@@ -936,7 +936,7 @@
           <w:cs w:val="0"/>
           <w:lang w:val="fr-FR" w:eastAsia="zh-TW" w:bidi="ar-SA"/>
         </w:rPr>
-        <w:t>Èxcíítëèd íít häástííly äán päástüürëè íít òòbsëèrvëè.</w:t>
+        <w:t>Èxcïítêëd ïít hàæstïíly àæn pàæstûùrêë ïít òôbsêërvêë.</w:t>
       </w:r>
       <w:r>
         <w:rPr>
@@ -1010,7 +1010,7 @@
           <w:cs w:val="0"/>
           <w:lang w:val="fr-FR" w:eastAsia="zh-TW" w:bidi="ar-SA"/>
         </w:rPr>
-        <w:t>Snùùg hàænd hòõw dàærêé hêérêé tòõòõ.</w:t>
+        <w:t>Snùûg háánd höôw dááréë héëréë töôöô.</w:t>
       </w:r>
       <w:bookmarkStart w:id="0" w:name="_GoBack"/>
       <w:bookmarkEnd w:id="0"/>

--- a/Test_BP/Fol_2k_files_500(2)/fr-FR/file 500_2 - Copy (74).docx
+++ b/Test_BP/Fol_2k_files_500(2)/fr-FR/file 500_2 - Copy (74).docx
@@ -42,7 +42,7 @@
           <w:cs w:val="0"/>
           <w:lang w:val="fr-FR" w:eastAsia="zh-TW" w:bidi="ar-SA"/>
         </w:rPr>
-        <w:t>t èëxcèëpt tòõ sòõ tèëmpèër múútúúææl tææstèës mòõthèër.</w:t>
+        <w:t>t èêxcèêpt tôõ sôõ tèêmpèêr müûtüûäâl täâstèês môõthèêr.</w:t>
       </w:r>
       <w:r>
         <w:rPr>
@@ -116,7 +116,7 @@
           <w:cs w:val="0"/>
           <w:lang w:val="fr-FR" w:eastAsia="zh-TW" w:bidi="ar-SA"/>
         </w:rPr>
-        <w:t>Ïntéêréêstéêd cýýltíîvâàtéêd íîts còõntíînýýíîng nòõw yéêt âàréê.</w:t>
+        <w:t>Íntêérêéstêéd cýúltîîvæätêéd îîts cóõntîînýúîîng nóõw yêét æärêé.</w:t>
       </w:r>
       <w:r>
         <w:rPr>
@@ -190,7 +190,7 @@
           <w:cs w:val="0"/>
           <w:lang w:val="fr-FR" w:eastAsia="zh-TW" w:bidi="ar-SA"/>
         </w:rPr>
-        <w:t>Òúút ìîntëèrëèstëèd ãáccëèptãáncëè òõúúr pãártìîãálìîty ãáffròõntìîng úúnplëèãásãánt why ãádd.</w:t>
+        <w:t>Ôúýt ïïntèërèëstèëd áæccèëptáæncèë õöúýr páærtïïáælïïty áæffrõöntïïng úýnplèëáæsáænt why áædd.</w:t>
       </w:r>
       <w:r>
         <w:rPr>
@@ -264,7 +264,7 @@
           <w:cs w:val="0"/>
           <w:lang w:val="fr-FR" w:eastAsia="zh-TW" w:bidi="ar-SA"/>
         </w:rPr>
-        <w:t>Êstéêéêm gäârdéên méên yéêt shy cööýûrséê.</w:t>
+        <w:t>Èstêèêèm gãárdêèn mêèn yêèt shy còôùúrsêè.</w:t>
       </w:r>
       <w:r>
         <w:rPr>
@@ -338,7 +338,7 @@
           <w:cs w:val="0"/>
           <w:lang w:val="fr-FR" w:eastAsia="zh-TW" w:bidi="ar-SA"/>
         </w:rPr>
-        <w:t>Côõnsúûltëëd úûp my tôõlëëræãbly sôõmëëtîímëës pëërpëëtúûæãl ôõh.</w:t>
+        <w:t>Cõönsýültéëd ýüp my tõöléëráábly sõöméëtïîméës péërpéëtýüáál õöh.</w:t>
       </w:r>
       <w:r>
         <w:rPr>
@@ -412,7 +412,7 @@
           <w:cs w:val="0"/>
           <w:lang w:val="fr-FR" w:eastAsia="zh-TW" w:bidi="ar-SA"/>
         </w:rPr>
-        <w:t>Ëxprêêssïïõòn âãccêêptâãncêê ïïmprùüdêêncêê pâãrtïïcùülâãr hâãd êêâãt ùünsâãtïïâãblêê.</w:t>
+        <w:t>Éxprëéssíìõön àäccëéptàäncëé íìmprùûdëéncëé pàärtíìcùûlàär hàäd ëéàät ùûnsàätíìàäblëé.</w:t>
       </w:r>
       <w:r>
         <w:rPr>
@@ -492,7 +492,7 @@
           <w:cs w:val="0"/>
           <w:lang w:val="fr-FR" w:eastAsia="zh-TW" w:bidi="ar-SA"/>
         </w:rPr>
-        <w:t>Hàæd dèênõôtïìng prõôpèêrly jõôïìntüùrèê yõôüù õôccàæsïìõôn dïìrèêctly ràæïìllèêry.</w:t>
+        <w:t>Hâäd dëênõòtïîng prõòpëêrly jõòïîntúùrëê yõòúù õòccâäsïîõòn dïîrëêctly râäïîllëêry.</w:t>
       </w:r>
       <w:r>
         <w:rPr>
@@ -566,7 +566,7 @@
           <w:cs w:val="0"/>
           <w:lang w:val="fr-FR" w:eastAsia="zh-TW" w:bidi="ar-SA"/>
         </w:rPr>
-        <w:t>Ïn sááïìd töö ööf pöööör fûúll béé pööst fáácéé snûúg.</w:t>
+        <w:t>Ìn sâåíìd tõö õöf põöõör fýüll bëê põöst fâåcëê snýüg.</w:t>
       </w:r>
       <w:r>
         <w:rPr>
@@ -640,7 +640,7 @@
           <w:cs w:val="0"/>
           <w:lang w:val="fr-FR" w:eastAsia="zh-TW" w:bidi="ar-SA"/>
         </w:rPr>
-        <w:t>Ìntrôõdúûcêêd îïmprúûdêêncêê sêêêê sæày úûnplêêæàsîïng dêêvôõnshîïrêê æàccêêptæàncêê sôõn.</w:t>
+        <w:t>Ïntróòdûùcéêd ììmprûùdéêncéê séêéê sáäy ûùnpléêáäsììng déêvóònshììréê áäccéêptáäncéê sóòn.</w:t>
       </w:r>
       <w:r>
         <w:rPr>
@@ -714,7 +714,7 @@
           <w:cs w:val="0"/>
           <w:lang w:val="fr-FR" w:eastAsia="zh-TW" w:bidi="ar-SA"/>
         </w:rPr>
-        <w:t>Èxëétëér lõòngëér wîîsdõòm gåáy nõòr dëésîîgn åágëé.</w:t>
+        <w:t>Êxèëtèër lôõngèër wîîsdôõm gáãy nôõr dèësîîgn áãgèë.</w:t>
       </w:r>
       <w:r>
         <w:rPr>
@@ -788,7 +788,7 @@
           <w:cs w:val="0"/>
           <w:lang w:val="fr-FR" w:eastAsia="zh-TW" w:bidi="ar-SA"/>
         </w:rPr>
-        <w:t>Ãm wéëáãthéër tóõ éëntéëréëd nóõrláãnd nóõ íín shóõwííng séërvíícéë.</w:t>
+        <w:t>Àm wëëâäthëër tòó ëëntëërëëd nòórlâänd nòó îín shòówîíng sëërvîícëë.</w:t>
       </w:r>
       <w:r>
         <w:rPr>
@@ -862,7 +862,7 @@
           <w:cs w:val="0"/>
           <w:lang w:val="fr-FR" w:eastAsia="zh-TW" w:bidi="ar-SA"/>
         </w:rPr>
-        <w:t>Nòõr rêêpêêããtêêd spêêããkïîng shy ããppêêtïîtêê.</w:t>
+        <w:t>Nòör réépééàätééd spééàäkìíng shy àäppéétìítéé.</w:t>
       </w:r>
       <w:r>
         <w:rPr>
@@ -936,7 +936,7 @@
           <w:cs w:val="0"/>
           <w:lang w:val="fr-FR" w:eastAsia="zh-TW" w:bidi="ar-SA"/>
         </w:rPr>
-        <w:t>Èxcïítêëd ïít hàæstïíly àæn pàæstûùrêë ïít òôbsêërvêë.</w:t>
+        <w:t>Êxcíïtéëd íït håâstíïly åân påâstúúréë íït öóbséërvéë.</w:t>
       </w:r>
       <w:r>
         <w:rPr>
@@ -1010,7 +1010,7 @@
           <w:cs w:val="0"/>
           <w:lang w:val="fr-FR" w:eastAsia="zh-TW" w:bidi="ar-SA"/>
         </w:rPr>
-        <w:t>Snùûg háánd höôw dááréë héëréë töôöô.</w:t>
+        <w:t>Snýûg häànd hõöw däàrêê hêêrêê tõöõö.</w:t>
       </w:r>
       <w:bookmarkStart w:id="0" w:name="_GoBack"/>
       <w:bookmarkEnd w:id="0"/>
